--- a/文字轉換-取得字串中間值.docx
+++ b/文字轉換-取得字串中間值.docx
@@ -306,6 +306,9 @@
     </w:p>
     <w:p>
       <w:r>
+        <w:rPr>
+          <w:noProof/>
+        </w:rPr>
         <w:drawing>
           <wp:inline distT="0" distB="0" distL="0" distR="0" wp14:anchorId="05D99179" wp14:editId="5D719DB8">
             <wp:extent cx="5274310" cy="2429510"/>
@@ -342,8 +345,2202 @@
           </wp:inline>
         </w:drawing>
       </w:r>
+    </w:p>
+    <w:p>
+      <w:pPr>
+        <w:widowControl/>
+        <w:rPr>
+          <w:rFonts w:ascii="細明體" w:eastAsia="細明體" w:cs="細明體"/>
+          <w:color w:val="0000FF"/>
+          <w:kern w:val="0"/>
+          <w:sz w:val="19"/>
+          <w:szCs w:val="19"/>
+          <w:highlight w:val="white"/>
+        </w:rPr>
+      </w:pPr>
+      <w:r>
+        <w:rPr>
+          <w:rFonts w:ascii="細明體" w:eastAsia="細明體" w:cs="細明體"/>
+          <w:color w:val="0000FF"/>
+          <w:kern w:val="0"/>
+          <w:sz w:val="19"/>
+          <w:szCs w:val="19"/>
+          <w:highlight w:val="white"/>
+        </w:rPr>
+        <w:br w:type="page"/>
+      </w:r>
+    </w:p>
+    <w:p>
+      <w:pPr>
+        <w:autoSpaceDE w:val="0"/>
+        <w:autoSpaceDN w:val="0"/>
+        <w:adjustRightInd w:val="0"/>
+        <w:rPr>
+          <w:rFonts w:ascii="細明體" w:eastAsia="細明體" w:cs="細明體"/>
+          <w:color w:val="0000FF"/>
+          <w:kern w:val="0"/>
+          <w:sz w:val="19"/>
+          <w:szCs w:val="19"/>
+          <w:highlight w:val="white"/>
+        </w:rPr>
+      </w:pPr>
+      <w:r>
+        <w:rPr>
+          <w:rFonts w:ascii="細明體" w:eastAsia="細明體" w:cs="細明體" w:hint="eastAsia"/>
+          <w:color w:val="0000FF"/>
+          <w:kern w:val="0"/>
+          <w:sz w:val="19"/>
+          <w:szCs w:val="19"/>
+          <w:highlight w:val="white"/>
+        </w:rPr>
+        <w:lastRenderedPageBreak/>
+        <w:t>功能說明：</w:t>
+      </w:r>
+      <w:r>
+        <w:rPr>
+          <w:rFonts w:ascii="細明體" w:eastAsia="細明體" w:cs="細明體" w:hint="eastAsia"/>
+          <w:color w:val="008000"/>
+          <w:kern w:val="0"/>
+          <w:sz w:val="19"/>
+          <w:szCs w:val="19"/>
+          <w:highlight w:val="white"/>
+        </w:rPr>
+        <w:t>第幾次發生去掉前</w:t>
+      </w:r>
       <w:bookmarkStart w:id="0" w:name="_GoBack"/>
       <w:bookmarkEnd w:id="0"/>
+      <w:r>
+        <w:rPr>
+          <w:rFonts w:ascii="細明體" w:eastAsia="細明體" w:cs="細明體" w:hint="eastAsia"/>
+          <w:color w:val="008000"/>
+          <w:kern w:val="0"/>
+          <w:sz w:val="19"/>
+          <w:szCs w:val="19"/>
+          <w:highlight w:val="white"/>
+        </w:rPr>
+        <w:t>面符合字元，後面符合後所有字元</w:t>
+      </w:r>
+    </w:p>
+    <w:p>
+      <w:pPr>
+        <w:autoSpaceDE w:val="0"/>
+        <w:autoSpaceDN w:val="0"/>
+        <w:adjustRightInd w:val="0"/>
+        <w:rPr>
+          <w:rFonts w:ascii="細明體" w:eastAsia="細明體" w:cs="細明體"/>
+          <w:color w:val="000000"/>
+          <w:kern w:val="0"/>
+          <w:sz w:val="19"/>
+          <w:szCs w:val="19"/>
+          <w:highlight w:val="white"/>
+        </w:rPr>
+      </w:pPr>
+      <w:proofErr w:type="gramStart"/>
+      <w:r>
+        <w:rPr>
+          <w:rFonts w:ascii="細明體" w:eastAsia="細明體" w:cs="細明體"/>
+          <w:color w:val="0000FF"/>
+          <w:kern w:val="0"/>
+          <w:sz w:val="19"/>
+          <w:szCs w:val="19"/>
+          <w:highlight w:val="white"/>
+        </w:rPr>
+        <w:t>declare</w:t>
+      </w:r>
+      <w:proofErr w:type="gramEnd"/>
+      <w:r>
+        <w:rPr>
+          <w:rFonts w:ascii="細明體" w:eastAsia="細明體" w:cs="細明體"/>
+          <w:color w:val="000000"/>
+          <w:kern w:val="0"/>
+          <w:sz w:val="19"/>
+          <w:szCs w:val="19"/>
+          <w:highlight w:val="white"/>
+        </w:rPr>
+        <w:t xml:space="preserve"> @</w:t>
+      </w:r>
+      <w:proofErr w:type="spellStart"/>
+      <w:r>
+        <w:rPr>
+          <w:rFonts w:ascii="細明體" w:eastAsia="細明體" w:cs="細明體"/>
+          <w:color w:val="000000"/>
+          <w:kern w:val="0"/>
+          <w:sz w:val="19"/>
+          <w:szCs w:val="19"/>
+          <w:highlight w:val="white"/>
+        </w:rPr>
+        <w:t>str</w:t>
+      </w:r>
+      <w:proofErr w:type="spellEnd"/>
+      <w:r>
+        <w:rPr>
+          <w:rFonts w:ascii="細明體" w:eastAsia="細明體" w:cs="細明體"/>
+          <w:color w:val="000000"/>
+          <w:kern w:val="0"/>
+          <w:sz w:val="19"/>
+          <w:szCs w:val="19"/>
+          <w:highlight w:val="white"/>
+        </w:rPr>
+        <w:t xml:space="preserve"> </w:t>
+      </w:r>
+      <w:proofErr w:type="spellStart"/>
+      <w:r>
+        <w:rPr>
+          <w:rFonts w:ascii="細明體" w:eastAsia="細明體" w:cs="細明體"/>
+          <w:color w:val="0000FF"/>
+          <w:kern w:val="0"/>
+          <w:sz w:val="19"/>
+          <w:szCs w:val="19"/>
+          <w:highlight w:val="white"/>
+        </w:rPr>
+        <w:t>nvarchar</w:t>
+      </w:r>
+      <w:proofErr w:type="spellEnd"/>
+      <w:r>
+        <w:rPr>
+          <w:rFonts w:ascii="細明體" w:eastAsia="細明體" w:cs="細明體"/>
+          <w:color w:val="808080"/>
+          <w:kern w:val="0"/>
+          <w:sz w:val="19"/>
+          <w:szCs w:val="19"/>
+          <w:highlight w:val="white"/>
+        </w:rPr>
+        <w:t>(</w:t>
+      </w:r>
+      <w:r>
+        <w:rPr>
+          <w:rFonts w:ascii="細明體" w:eastAsia="細明體" w:cs="細明體"/>
+          <w:color w:val="FF00FF"/>
+          <w:kern w:val="0"/>
+          <w:sz w:val="19"/>
+          <w:szCs w:val="19"/>
+          <w:highlight w:val="white"/>
+        </w:rPr>
+        <w:t>max</w:t>
+      </w:r>
+      <w:r>
+        <w:rPr>
+          <w:rFonts w:ascii="細明體" w:eastAsia="細明體" w:cs="細明體"/>
+          <w:color w:val="808080"/>
+          <w:kern w:val="0"/>
+          <w:sz w:val="19"/>
+          <w:szCs w:val="19"/>
+          <w:highlight w:val="white"/>
+        </w:rPr>
+        <w:t>)=</w:t>
+      </w:r>
+      <w:r>
+        <w:rPr>
+          <w:rFonts w:ascii="細明體" w:eastAsia="細明體" w:cs="細明體"/>
+          <w:color w:val="FF0000"/>
+          <w:kern w:val="0"/>
+          <w:sz w:val="19"/>
+          <w:szCs w:val="19"/>
+          <w:highlight w:val="white"/>
+        </w:rPr>
+        <w:t>N'&lt;</w:t>
+      </w:r>
+      <w:proofErr w:type="spellStart"/>
+      <w:r>
+        <w:rPr>
+          <w:rFonts w:ascii="細明體" w:eastAsia="細明體" w:cs="細明體"/>
+          <w:color w:val="FF0000"/>
+          <w:kern w:val="0"/>
+          <w:sz w:val="19"/>
+          <w:szCs w:val="19"/>
+          <w:highlight w:val="white"/>
+        </w:rPr>
+        <w:t>ul</w:t>
+      </w:r>
+      <w:proofErr w:type="spellEnd"/>
+      <w:r>
+        <w:rPr>
+          <w:rFonts w:ascii="細明體" w:eastAsia="細明體" w:cs="細明體"/>
+          <w:color w:val="FF0000"/>
+          <w:kern w:val="0"/>
+          <w:sz w:val="19"/>
+          <w:szCs w:val="19"/>
+          <w:highlight w:val="white"/>
+        </w:rPr>
+        <w:t>&gt;</w:t>
+      </w:r>
+    </w:p>
+    <w:p>
+      <w:pPr>
+        <w:autoSpaceDE w:val="0"/>
+        <w:autoSpaceDN w:val="0"/>
+        <w:adjustRightInd w:val="0"/>
+        <w:rPr>
+          <w:rFonts w:ascii="細明體" w:eastAsia="細明體" w:cs="細明體"/>
+          <w:color w:val="000000"/>
+          <w:kern w:val="0"/>
+          <w:sz w:val="19"/>
+          <w:szCs w:val="19"/>
+          <w:highlight w:val="white"/>
+        </w:rPr>
+      </w:pPr>
+      <w:r>
+        <w:rPr>
+          <w:rFonts w:ascii="細明體" w:eastAsia="細明體" w:cs="細明體"/>
+          <w:color w:val="FF0000"/>
+          <w:kern w:val="0"/>
+          <w:sz w:val="19"/>
+          <w:szCs w:val="19"/>
+          <w:highlight w:val="white"/>
+        </w:rPr>
+        <w:t xml:space="preserve">            &lt;li&gt;&lt;a </w:t>
+      </w:r>
+      <w:proofErr w:type="spellStart"/>
+      <w:r>
+        <w:rPr>
+          <w:rFonts w:ascii="細明體" w:eastAsia="細明體" w:cs="細明體"/>
+          <w:color w:val="FF0000"/>
+          <w:kern w:val="0"/>
+          <w:sz w:val="19"/>
+          <w:szCs w:val="19"/>
+          <w:highlight w:val="white"/>
+        </w:rPr>
+        <w:t>href</w:t>
+      </w:r>
+      <w:proofErr w:type="spellEnd"/>
+      <w:r>
+        <w:rPr>
+          <w:rFonts w:ascii="細明體" w:eastAsia="細明體" w:cs="細明體"/>
+          <w:color w:val="FF0000"/>
+          <w:kern w:val="0"/>
+          <w:sz w:val="19"/>
+          <w:szCs w:val="19"/>
+          <w:highlight w:val="white"/>
+        </w:rPr>
+        <w:t>="/</w:t>
+      </w:r>
+      <w:proofErr w:type="spellStart"/>
+      <w:r>
+        <w:rPr>
+          <w:rFonts w:ascii="細明體" w:eastAsia="細明體" w:cs="細明體"/>
+          <w:color w:val="FF0000"/>
+          <w:kern w:val="0"/>
+          <w:sz w:val="19"/>
+          <w:szCs w:val="19"/>
+          <w:highlight w:val="white"/>
+        </w:rPr>
+        <w:t>zh</w:t>
+      </w:r>
+      <w:proofErr w:type="spellEnd"/>
+      <w:r>
+        <w:rPr>
+          <w:rFonts w:ascii="細明體" w:eastAsia="細明體" w:cs="細明體"/>
+          <w:color w:val="FF0000"/>
+          <w:kern w:val="0"/>
+          <w:sz w:val="19"/>
+          <w:szCs w:val="19"/>
+          <w:highlight w:val="white"/>
+        </w:rPr>
+        <w:t>/page/products/indices/series.html"&gt;</w:t>
+      </w:r>
+      <w:r>
+        <w:rPr>
+          <w:rFonts w:ascii="細明體" w:eastAsia="細明體" w:cs="細明體" w:hint="eastAsia"/>
+          <w:color w:val="FF0000"/>
+          <w:kern w:val="0"/>
+          <w:sz w:val="19"/>
+          <w:szCs w:val="19"/>
+          <w:highlight w:val="white"/>
+        </w:rPr>
+        <w:t>指數系列</w:t>
+      </w:r>
+      <w:r>
+        <w:rPr>
+          <w:rFonts w:ascii="細明體" w:eastAsia="細明體" w:cs="細明體"/>
+          <w:color w:val="FF0000"/>
+          <w:kern w:val="0"/>
+          <w:sz w:val="19"/>
+          <w:szCs w:val="19"/>
+          <w:highlight w:val="white"/>
+        </w:rPr>
+        <w:t>&lt;/a&gt;&lt;/li&gt;</w:t>
+      </w:r>
+    </w:p>
+    <w:p>
+      <w:pPr>
+        <w:autoSpaceDE w:val="0"/>
+        <w:autoSpaceDN w:val="0"/>
+        <w:adjustRightInd w:val="0"/>
+        <w:rPr>
+          <w:rFonts w:ascii="細明體" w:eastAsia="細明體" w:cs="細明體"/>
+          <w:color w:val="000000"/>
+          <w:kern w:val="0"/>
+          <w:sz w:val="19"/>
+          <w:szCs w:val="19"/>
+          <w:highlight w:val="white"/>
+        </w:rPr>
+      </w:pPr>
+      <w:r>
+        <w:rPr>
+          <w:rFonts w:ascii="細明體" w:eastAsia="細明體" w:cs="細明體"/>
+          <w:color w:val="FF0000"/>
+          <w:kern w:val="0"/>
+          <w:sz w:val="19"/>
+          <w:szCs w:val="19"/>
+          <w:highlight w:val="white"/>
+        </w:rPr>
+        <w:t xml:space="preserve">            &lt;li&gt;&lt;a </w:t>
+      </w:r>
+      <w:proofErr w:type="spellStart"/>
+      <w:r>
+        <w:rPr>
+          <w:rFonts w:ascii="細明體" w:eastAsia="細明體" w:cs="細明體"/>
+          <w:color w:val="FF0000"/>
+          <w:kern w:val="0"/>
+          <w:sz w:val="19"/>
+          <w:szCs w:val="19"/>
+          <w:highlight w:val="white"/>
+        </w:rPr>
+        <w:t>href</w:t>
+      </w:r>
+      <w:proofErr w:type="spellEnd"/>
+      <w:r>
+        <w:rPr>
+          <w:rFonts w:ascii="細明體" w:eastAsia="細明體" w:cs="細明體"/>
+          <w:color w:val="FF0000"/>
+          <w:kern w:val="0"/>
+          <w:sz w:val="19"/>
+          <w:szCs w:val="19"/>
+          <w:highlight w:val="white"/>
+        </w:rPr>
+        <w:t>="/</w:t>
+      </w:r>
+      <w:proofErr w:type="spellStart"/>
+      <w:r>
+        <w:rPr>
+          <w:rFonts w:ascii="細明體" w:eastAsia="細明體" w:cs="細明體"/>
+          <w:color w:val="FF0000"/>
+          <w:kern w:val="0"/>
+          <w:sz w:val="19"/>
+          <w:szCs w:val="19"/>
+          <w:highlight w:val="white"/>
+        </w:rPr>
+        <w:t>zh</w:t>
+      </w:r>
+      <w:proofErr w:type="spellEnd"/>
+      <w:r>
+        <w:rPr>
+          <w:rFonts w:ascii="細明體" w:eastAsia="細明體" w:cs="細明體"/>
+          <w:color w:val="FF0000"/>
+          <w:kern w:val="0"/>
+          <w:sz w:val="19"/>
+          <w:szCs w:val="19"/>
+          <w:highlight w:val="white"/>
+        </w:rPr>
+        <w:t>/page/products/indices/auth.html"&gt;</w:t>
+      </w:r>
+      <w:r>
+        <w:rPr>
+          <w:rFonts w:ascii="細明體" w:eastAsia="細明體" w:cs="細明體" w:hint="eastAsia"/>
+          <w:color w:val="FF0000"/>
+          <w:kern w:val="0"/>
+          <w:sz w:val="19"/>
+          <w:szCs w:val="19"/>
+          <w:highlight w:val="white"/>
+        </w:rPr>
+        <w:t>指數授權</w:t>
+      </w:r>
+      <w:r>
+        <w:rPr>
+          <w:rFonts w:ascii="細明體" w:eastAsia="細明體" w:cs="細明體"/>
+          <w:color w:val="FF0000"/>
+          <w:kern w:val="0"/>
+          <w:sz w:val="19"/>
+          <w:szCs w:val="19"/>
+          <w:highlight w:val="white"/>
+        </w:rPr>
+        <w:t>&lt;/a&gt;&lt;/li&gt;</w:t>
+      </w:r>
+    </w:p>
+    <w:p>
+      <w:pPr>
+        <w:autoSpaceDE w:val="0"/>
+        <w:autoSpaceDN w:val="0"/>
+        <w:adjustRightInd w:val="0"/>
+        <w:rPr>
+          <w:rFonts w:ascii="細明體" w:eastAsia="細明體" w:cs="細明體"/>
+          <w:color w:val="000000"/>
+          <w:kern w:val="0"/>
+          <w:sz w:val="19"/>
+          <w:szCs w:val="19"/>
+          <w:highlight w:val="white"/>
+        </w:rPr>
+      </w:pPr>
+      <w:r>
+        <w:rPr>
+          <w:rFonts w:ascii="細明體" w:eastAsia="細明體" w:cs="細明體"/>
+          <w:color w:val="FF0000"/>
+          <w:kern w:val="0"/>
+          <w:sz w:val="19"/>
+          <w:szCs w:val="19"/>
+          <w:highlight w:val="white"/>
+        </w:rPr>
+        <w:t xml:space="preserve">          &lt;/</w:t>
+      </w:r>
+      <w:proofErr w:type="spellStart"/>
+      <w:r>
+        <w:rPr>
+          <w:rFonts w:ascii="細明體" w:eastAsia="細明體" w:cs="細明體"/>
+          <w:color w:val="FF0000"/>
+          <w:kern w:val="0"/>
+          <w:sz w:val="19"/>
+          <w:szCs w:val="19"/>
+          <w:highlight w:val="white"/>
+        </w:rPr>
+        <w:t>ul</w:t>
+      </w:r>
+      <w:proofErr w:type="spellEnd"/>
+      <w:r>
+        <w:rPr>
+          <w:rFonts w:ascii="細明體" w:eastAsia="細明體" w:cs="細明體"/>
+          <w:color w:val="FF0000"/>
+          <w:kern w:val="0"/>
+          <w:sz w:val="19"/>
+          <w:szCs w:val="19"/>
+          <w:highlight w:val="white"/>
+        </w:rPr>
+        <w:t>&gt;</w:t>
+      </w:r>
+    </w:p>
+    <w:p>
+      <w:pPr>
+        <w:autoSpaceDE w:val="0"/>
+        <w:autoSpaceDN w:val="0"/>
+        <w:adjustRightInd w:val="0"/>
+        <w:rPr>
+          <w:rFonts w:ascii="細明體" w:eastAsia="細明體" w:cs="細明體"/>
+          <w:color w:val="000000"/>
+          <w:kern w:val="0"/>
+          <w:sz w:val="19"/>
+          <w:szCs w:val="19"/>
+          <w:highlight w:val="white"/>
+        </w:rPr>
+      </w:pPr>
+      <w:r>
+        <w:rPr>
+          <w:rFonts w:ascii="細明體" w:eastAsia="細明體" w:cs="細明體"/>
+          <w:color w:val="FF0000"/>
+          <w:kern w:val="0"/>
+          <w:sz w:val="19"/>
+          <w:szCs w:val="19"/>
+          <w:highlight w:val="white"/>
+        </w:rPr>
+        <w:t xml:space="preserve">          &lt;h3&gt;</w:t>
+      </w:r>
+      <w:r>
+        <w:rPr>
+          <w:rFonts w:ascii="細明體" w:eastAsia="細明體" w:cs="細明體" w:hint="eastAsia"/>
+          <w:color w:val="FF0000"/>
+          <w:kern w:val="0"/>
+          <w:sz w:val="19"/>
+          <w:szCs w:val="19"/>
+          <w:highlight w:val="white"/>
+        </w:rPr>
+        <w:t>臺灣跨市場指數</w:t>
+      </w:r>
+      <w:r>
+        <w:rPr>
+          <w:rFonts w:ascii="細明體" w:eastAsia="細明體" w:cs="細明體"/>
+          <w:color w:val="FF0000"/>
+          <w:kern w:val="0"/>
+          <w:sz w:val="19"/>
+          <w:szCs w:val="19"/>
+          <w:highlight w:val="white"/>
+        </w:rPr>
+        <w:t>&lt;/h3&gt;</w:t>
+      </w:r>
+    </w:p>
+    <w:p>
+      <w:pPr>
+        <w:autoSpaceDE w:val="0"/>
+        <w:autoSpaceDN w:val="0"/>
+        <w:adjustRightInd w:val="0"/>
+        <w:rPr>
+          <w:rFonts w:ascii="細明體" w:eastAsia="細明體" w:cs="細明體"/>
+          <w:color w:val="000000"/>
+          <w:kern w:val="0"/>
+          <w:sz w:val="19"/>
+          <w:szCs w:val="19"/>
+          <w:highlight w:val="white"/>
+        </w:rPr>
+      </w:pPr>
+      <w:r>
+        <w:rPr>
+          <w:rFonts w:ascii="細明體" w:eastAsia="細明體" w:cs="細明體"/>
+          <w:color w:val="FF0000"/>
+          <w:kern w:val="0"/>
+          <w:sz w:val="19"/>
+          <w:szCs w:val="19"/>
+          <w:highlight w:val="white"/>
+        </w:rPr>
+        <w:t xml:space="preserve">          &lt;</w:t>
+      </w:r>
+      <w:proofErr w:type="spellStart"/>
+      <w:proofErr w:type="gramStart"/>
+      <w:r>
+        <w:rPr>
+          <w:rFonts w:ascii="細明體" w:eastAsia="細明體" w:cs="細明體"/>
+          <w:color w:val="FF0000"/>
+          <w:kern w:val="0"/>
+          <w:sz w:val="19"/>
+          <w:szCs w:val="19"/>
+          <w:highlight w:val="white"/>
+        </w:rPr>
+        <w:t>ul</w:t>
+      </w:r>
+      <w:proofErr w:type="spellEnd"/>
+      <w:proofErr w:type="gramEnd"/>
+      <w:r>
+        <w:rPr>
+          <w:rFonts w:ascii="細明體" w:eastAsia="細明體" w:cs="細明體"/>
+          <w:color w:val="FF0000"/>
+          <w:kern w:val="0"/>
+          <w:sz w:val="19"/>
+          <w:szCs w:val="19"/>
+          <w:highlight w:val="white"/>
+        </w:rPr>
+        <w:t>&gt;</w:t>
+      </w:r>
+    </w:p>
+    <w:p>
+      <w:pPr>
+        <w:autoSpaceDE w:val="0"/>
+        <w:autoSpaceDN w:val="0"/>
+        <w:adjustRightInd w:val="0"/>
+        <w:rPr>
+          <w:rFonts w:ascii="細明體" w:eastAsia="細明體" w:cs="細明體"/>
+          <w:color w:val="000000"/>
+          <w:kern w:val="0"/>
+          <w:sz w:val="19"/>
+          <w:szCs w:val="19"/>
+          <w:highlight w:val="white"/>
+        </w:rPr>
+      </w:pPr>
+      <w:r>
+        <w:rPr>
+          <w:rFonts w:ascii="細明體" w:eastAsia="細明體" w:cs="細明體"/>
+          <w:color w:val="FF0000"/>
+          <w:kern w:val="0"/>
+          <w:sz w:val="19"/>
+          <w:szCs w:val="19"/>
+          <w:highlight w:val="white"/>
+        </w:rPr>
+        <w:t xml:space="preserve">            &lt;li&gt;&lt;a </w:t>
+      </w:r>
+      <w:proofErr w:type="spellStart"/>
+      <w:r>
+        <w:rPr>
+          <w:rFonts w:ascii="細明體" w:eastAsia="細明體" w:cs="細明體"/>
+          <w:color w:val="FF0000"/>
+          <w:kern w:val="0"/>
+          <w:sz w:val="19"/>
+          <w:szCs w:val="19"/>
+          <w:highlight w:val="white"/>
+        </w:rPr>
+        <w:t>href</w:t>
+      </w:r>
+      <w:proofErr w:type="spellEnd"/>
+      <w:r>
+        <w:rPr>
+          <w:rFonts w:ascii="細明體" w:eastAsia="細明體" w:cs="細明體"/>
+          <w:color w:val="FF0000"/>
+          <w:kern w:val="0"/>
+          <w:sz w:val="19"/>
+          <w:szCs w:val="19"/>
+          <w:highlight w:val="white"/>
+        </w:rPr>
+        <w:t>="/</w:t>
+      </w:r>
+      <w:proofErr w:type="spellStart"/>
+      <w:r>
+        <w:rPr>
+          <w:rFonts w:ascii="細明體" w:eastAsia="細明體" w:cs="細明體"/>
+          <w:color w:val="FF0000"/>
+          <w:kern w:val="0"/>
+          <w:sz w:val="19"/>
+          <w:szCs w:val="19"/>
+          <w:highlight w:val="white"/>
+        </w:rPr>
+        <w:t>zh</w:t>
+      </w:r>
+      <w:proofErr w:type="spellEnd"/>
+      <w:r>
+        <w:rPr>
+          <w:rFonts w:ascii="細明體" w:eastAsia="細明體" w:cs="細明體"/>
+          <w:color w:val="FF0000"/>
+          <w:kern w:val="0"/>
+          <w:sz w:val="19"/>
+          <w:szCs w:val="19"/>
+          <w:highlight w:val="white"/>
+        </w:rPr>
+        <w:t>/page/trading/indices/FRMSA.html"&gt;</w:t>
+      </w:r>
+      <w:r>
+        <w:rPr>
+          <w:rFonts w:ascii="細明體" w:eastAsia="細明體" w:cs="細明體" w:hint="eastAsia"/>
+          <w:color w:val="FF0000"/>
+          <w:kern w:val="0"/>
+          <w:sz w:val="19"/>
+          <w:szCs w:val="19"/>
+          <w:highlight w:val="white"/>
+        </w:rPr>
+        <w:t>寶島股價指數歷史資料</w:t>
+      </w:r>
+      <w:r>
+        <w:rPr>
+          <w:rFonts w:ascii="細明體" w:eastAsia="細明體" w:cs="細明體"/>
+          <w:color w:val="FF0000"/>
+          <w:kern w:val="0"/>
+          <w:sz w:val="19"/>
+          <w:szCs w:val="19"/>
+          <w:highlight w:val="white"/>
+        </w:rPr>
+        <w:t>&lt;/a&gt;&lt;/li&gt;</w:t>
+      </w:r>
+    </w:p>
+    <w:p>
+      <w:pPr>
+        <w:autoSpaceDE w:val="0"/>
+        <w:autoSpaceDN w:val="0"/>
+        <w:adjustRightInd w:val="0"/>
+        <w:rPr>
+          <w:rFonts w:ascii="細明體" w:eastAsia="細明體" w:cs="細明體"/>
+          <w:color w:val="000000"/>
+          <w:kern w:val="0"/>
+          <w:sz w:val="19"/>
+          <w:szCs w:val="19"/>
+          <w:highlight w:val="white"/>
+        </w:rPr>
+      </w:pPr>
+      <w:r>
+        <w:rPr>
+          <w:rFonts w:ascii="細明體" w:eastAsia="細明體" w:cs="細明體"/>
+          <w:color w:val="FF0000"/>
+          <w:kern w:val="0"/>
+          <w:sz w:val="19"/>
+          <w:szCs w:val="19"/>
+          <w:highlight w:val="white"/>
+        </w:rPr>
+        <w:t xml:space="preserve">            &lt;li&gt;&lt;a </w:t>
+      </w:r>
+      <w:proofErr w:type="spellStart"/>
+      <w:r>
+        <w:rPr>
+          <w:rFonts w:ascii="細明體" w:eastAsia="細明體" w:cs="細明體"/>
+          <w:color w:val="FF0000"/>
+          <w:kern w:val="0"/>
+          <w:sz w:val="19"/>
+          <w:szCs w:val="19"/>
+          <w:highlight w:val="white"/>
+        </w:rPr>
+        <w:t>href</w:t>
+      </w:r>
+      <w:proofErr w:type="spellEnd"/>
+      <w:r>
+        <w:rPr>
+          <w:rFonts w:ascii="細明體" w:eastAsia="細明體" w:cs="細明體"/>
+          <w:color w:val="FF0000"/>
+          <w:kern w:val="0"/>
+          <w:sz w:val="19"/>
+          <w:szCs w:val="19"/>
+          <w:highlight w:val="white"/>
+        </w:rPr>
+        <w:t>="/</w:t>
+      </w:r>
+      <w:proofErr w:type="spellStart"/>
+      <w:r>
+        <w:rPr>
+          <w:rFonts w:ascii="細明體" w:eastAsia="細明體" w:cs="細明體"/>
+          <w:color w:val="FF0000"/>
+          <w:kern w:val="0"/>
+          <w:sz w:val="19"/>
+          <w:szCs w:val="19"/>
+          <w:highlight w:val="white"/>
+        </w:rPr>
+        <w:t>zh</w:t>
+      </w:r>
+      <w:proofErr w:type="spellEnd"/>
+      <w:r>
+        <w:rPr>
+          <w:rFonts w:ascii="細明體" w:eastAsia="細明體" w:cs="細明體"/>
+          <w:color w:val="FF0000"/>
+          <w:kern w:val="0"/>
+          <w:sz w:val="19"/>
+          <w:szCs w:val="19"/>
+          <w:highlight w:val="white"/>
+        </w:rPr>
+        <w:t>/page/trading/exchange/MI_INDEX4.html"&gt;</w:t>
+      </w:r>
+      <w:r>
+        <w:rPr>
+          <w:rFonts w:ascii="細明體" w:eastAsia="細明體" w:cs="細明體" w:hint="eastAsia"/>
+          <w:color w:val="FF0000"/>
+          <w:kern w:val="0"/>
+          <w:sz w:val="19"/>
+          <w:szCs w:val="19"/>
+          <w:highlight w:val="white"/>
+        </w:rPr>
+        <w:t>每日上市上櫃跨市場成交資訊</w:t>
+      </w:r>
+      <w:r>
+        <w:rPr>
+          <w:rFonts w:ascii="細明體" w:eastAsia="細明體" w:cs="細明體"/>
+          <w:color w:val="FF0000"/>
+          <w:kern w:val="0"/>
+          <w:sz w:val="19"/>
+          <w:szCs w:val="19"/>
+          <w:highlight w:val="white"/>
+        </w:rPr>
+        <w:t>&lt;/a&gt;&lt;/li&gt;</w:t>
+      </w:r>
+    </w:p>
+    <w:p>
+      <w:pPr>
+        <w:autoSpaceDE w:val="0"/>
+        <w:autoSpaceDN w:val="0"/>
+        <w:adjustRightInd w:val="0"/>
+        <w:rPr>
+          <w:rFonts w:ascii="細明體" w:eastAsia="細明體" w:cs="細明體"/>
+          <w:color w:val="000000"/>
+          <w:kern w:val="0"/>
+          <w:sz w:val="19"/>
+          <w:szCs w:val="19"/>
+          <w:highlight w:val="white"/>
+        </w:rPr>
+      </w:pPr>
+      <w:r>
+        <w:rPr>
+          <w:rFonts w:ascii="細明體" w:eastAsia="細明體" w:cs="細明體"/>
+          <w:color w:val="FF0000"/>
+          <w:kern w:val="0"/>
+          <w:sz w:val="19"/>
+          <w:szCs w:val="19"/>
+          <w:highlight w:val="white"/>
+        </w:rPr>
+        <w:t xml:space="preserve">          &lt;/</w:t>
+      </w:r>
+      <w:proofErr w:type="spellStart"/>
+      <w:r>
+        <w:rPr>
+          <w:rFonts w:ascii="細明體" w:eastAsia="細明體" w:cs="細明體"/>
+          <w:color w:val="FF0000"/>
+          <w:kern w:val="0"/>
+          <w:sz w:val="19"/>
+          <w:szCs w:val="19"/>
+          <w:highlight w:val="white"/>
+        </w:rPr>
+        <w:t>ul</w:t>
+      </w:r>
+      <w:proofErr w:type="spellEnd"/>
+      <w:r>
+        <w:rPr>
+          <w:rFonts w:ascii="細明體" w:eastAsia="細明體" w:cs="細明體"/>
+          <w:color w:val="FF0000"/>
+          <w:kern w:val="0"/>
+          <w:sz w:val="19"/>
+          <w:szCs w:val="19"/>
+          <w:highlight w:val="white"/>
+        </w:rPr>
+        <w:t>&gt;</w:t>
+      </w:r>
+    </w:p>
+    <w:p>
+      <w:pPr>
+        <w:autoSpaceDE w:val="0"/>
+        <w:autoSpaceDN w:val="0"/>
+        <w:adjustRightInd w:val="0"/>
+        <w:rPr>
+          <w:rFonts w:ascii="細明體" w:eastAsia="細明體" w:cs="細明體"/>
+          <w:color w:val="000000"/>
+          <w:kern w:val="0"/>
+          <w:sz w:val="19"/>
+          <w:szCs w:val="19"/>
+          <w:highlight w:val="white"/>
+        </w:rPr>
+      </w:pPr>
+      <w:r>
+        <w:rPr>
+          <w:rFonts w:ascii="細明體" w:eastAsia="細明體" w:cs="細明體"/>
+          <w:color w:val="FF0000"/>
+          <w:kern w:val="0"/>
+          <w:sz w:val="19"/>
+          <w:szCs w:val="19"/>
+          <w:highlight w:val="white"/>
+        </w:rPr>
+        <w:t xml:space="preserve">          &lt;h3&gt;</w:t>
+      </w:r>
+      <w:r>
+        <w:rPr>
+          <w:rFonts w:ascii="細明體" w:eastAsia="細明體" w:cs="細明體" w:hint="eastAsia"/>
+          <w:color w:val="FF0000"/>
+          <w:kern w:val="0"/>
+          <w:sz w:val="19"/>
+          <w:szCs w:val="19"/>
+          <w:highlight w:val="white"/>
+        </w:rPr>
+        <w:t>與銳</w:t>
+      </w:r>
+      <w:proofErr w:type="gramStart"/>
+      <w:r>
+        <w:rPr>
+          <w:rFonts w:ascii="細明體" w:eastAsia="細明體" w:cs="細明體" w:hint="eastAsia"/>
+          <w:color w:val="FF0000"/>
+          <w:kern w:val="0"/>
+          <w:sz w:val="19"/>
+          <w:szCs w:val="19"/>
+          <w:highlight w:val="white"/>
+        </w:rPr>
+        <w:t>聯合作編製</w:t>
+      </w:r>
+      <w:proofErr w:type="gramEnd"/>
+      <w:r>
+        <w:rPr>
+          <w:rFonts w:ascii="細明體" w:eastAsia="細明體" w:cs="細明體" w:hint="eastAsia"/>
+          <w:color w:val="FF0000"/>
+          <w:kern w:val="0"/>
+          <w:sz w:val="19"/>
+          <w:szCs w:val="19"/>
+          <w:highlight w:val="white"/>
+        </w:rPr>
+        <w:t>指數</w:t>
+      </w:r>
+      <w:r>
+        <w:rPr>
+          <w:rFonts w:ascii="細明體" w:eastAsia="細明體" w:cs="細明體"/>
+          <w:color w:val="FF0000"/>
+          <w:kern w:val="0"/>
+          <w:sz w:val="19"/>
+          <w:szCs w:val="19"/>
+          <w:highlight w:val="white"/>
+        </w:rPr>
+        <w:t>&lt;/h3&gt;</w:t>
+      </w:r>
+    </w:p>
+    <w:p>
+      <w:pPr>
+        <w:autoSpaceDE w:val="0"/>
+        <w:autoSpaceDN w:val="0"/>
+        <w:adjustRightInd w:val="0"/>
+        <w:rPr>
+          <w:rFonts w:ascii="細明體" w:eastAsia="細明體" w:cs="細明體"/>
+          <w:color w:val="000000"/>
+          <w:kern w:val="0"/>
+          <w:sz w:val="19"/>
+          <w:szCs w:val="19"/>
+          <w:highlight w:val="white"/>
+        </w:rPr>
+      </w:pPr>
+      <w:r>
+        <w:rPr>
+          <w:rFonts w:ascii="細明體" w:eastAsia="細明體" w:cs="細明體"/>
+          <w:color w:val="FF0000"/>
+          <w:kern w:val="0"/>
+          <w:sz w:val="19"/>
+          <w:szCs w:val="19"/>
+          <w:highlight w:val="white"/>
+        </w:rPr>
+        <w:t xml:space="preserve">          &lt;</w:t>
+      </w:r>
+      <w:proofErr w:type="spellStart"/>
+      <w:proofErr w:type="gramStart"/>
+      <w:r>
+        <w:rPr>
+          <w:rFonts w:ascii="細明體" w:eastAsia="細明體" w:cs="細明體"/>
+          <w:color w:val="FF0000"/>
+          <w:kern w:val="0"/>
+          <w:sz w:val="19"/>
+          <w:szCs w:val="19"/>
+          <w:highlight w:val="white"/>
+        </w:rPr>
+        <w:t>ul</w:t>
+      </w:r>
+      <w:proofErr w:type="spellEnd"/>
+      <w:proofErr w:type="gramEnd"/>
+      <w:r>
+        <w:rPr>
+          <w:rFonts w:ascii="細明體" w:eastAsia="細明體" w:cs="細明體"/>
+          <w:color w:val="FF0000"/>
+          <w:kern w:val="0"/>
+          <w:sz w:val="19"/>
+          <w:szCs w:val="19"/>
+          <w:highlight w:val="white"/>
+        </w:rPr>
+        <w:t>&gt;</w:t>
+      </w:r>
+    </w:p>
+    <w:p>
+      <w:pPr>
+        <w:autoSpaceDE w:val="0"/>
+        <w:autoSpaceDN w:val="0"/>
+        <w:adjustRightInd w:val="0"/>
+        <w:rPr>
+          <w:rFonts w:ascii="細明體" w:eastAsia="細明體" w:cs="細明體"/>
+          <w:color w:val="000000"/>
+          <w:kern w:val="0"/>
+          <w:sz w:val="19"/>
+          <w:szCs w:val="19"/>
+          <w:highlight w:val="white"/>
+        </w:rPr>
+      </w:pPr>
+      <w:r>
+        <w:rPr>
+          <w:rFonts w:ascii="細明體" w:eastAsia="細明體" w:cs="細明體"/>
+          <w:color w:val="FF0000"/>
+          <w:kern w:val="0"/>
+          <w:sz w:val="19"/>
+          <w:szCs w:val="19"/>
+          <w:highlight w:val="white"/>
+        </w:rPr>
+        <w:t xml:space="preserve">            &lt;li&gt;&lt;a </w:t>
+      </w:r>
+      <w:proofErr w:type="spellStart"/>
+      <w:r>
+        <w:rPr>
+          <w:rFonts w:ascii="細明體" w:eastAsia="細明體" w:cs="細明體"/>
+          <w:color w:val="FF0000"/>
+          <w:kern w:val="0"/>
+          <w:sz w:val="19"/>
+          <w:szCs w:val="19"/>
+          <w:highlight w:val="white"/>
+        </w:rPr>
+        <w:t>href</w:t>
+      </w:r>
+      <w:proofErr w:type="spellEnd"/>
+      <w:r>
+        <w:rPr>
+          <w:rFonts w:ascii="細明體" w:eastAsia="細明體" w:cs="細明體"/>
+          <w:color w:val="FF0000"/>
+          <w:kern w:val="0"/>
+          <w:sz w:val="19"/>
+          <w:szCs w:val="19"/>
+          <w:highlight w:val="white"/>
+        </w:rPr>
+        <w:t>="/</w:t>
+      </w:r>
+      <w:proofErr w:type="spellStart"/>
+      <w:r>
+        <w:rPr>
+          <w:rFonts w:ascii="細明體" w:eastAsia="細明體" w:cs="細明體"/>
+          <w:color w:val="FF0000"/>
+          <w:kern w:val="0"/>
+          <w:sz w:val="19"/>
+          <w:szCs w:val="19"/>
+          <w:highlight w:val="white"/>
+        </w:rPr>
+        <w:t>zh</w:t>
+      </w:r>
+      <w:proofErr w:type="spellEnd"/>
+      <w:r>
+        <w:rPr>
+          <w:rFonts w:ascii="細明體" w:eastAsia="細明體" w:cs="細明體"/>
+          <w:color w:val="FF0000"/>
+          <w:kern w:val="0"/>
+          <w:sz w:val="19"/>
+          <w:szCs w:val="19"/>
+          <w:highlight w:val="white"/>
+        </w:rPr>
+        <w:t>/page/trading/indices/EMP99.html"&gt;</w:t>
+      </w:r>
+      <w:r>
+        <w:rPr>
+          <w:rFonts w:ascii="細明體" w:eastAsia="細明體" w:cs="細明體" w:hint="eastAsia"/>
+          <w:color w:val="FF0000"/>
+          <w:kern w:val="0"/>
+          <w:sz w:val="19"/>
+          <w:szCs w:val="19"/>
+          <w:highlight w:val="white"/>
+        </w:rPr>
+        <w:t>臺灣就業</w:t>
+      </w:r>
+      <w:r>
+        <w:rPr>
+          <w:rFonts w:ascii="細明體" w:eastAsia="細明體" w:cs="細明體"/>
+          <w:color w:val="FF0000"/>
+          <w:kern w:val="0"/>
+          <w:sz w:val="19"/>
+          <w:szCs w:val="19"/>
+          <w:highlight w:val="white"/>
+        </w:rPr>
+        <w:t>99</w:t>
+      </w:r>
+      <w:r>
+        <w:rPr>
+          <w:rFonts w:ascii="細明體" w:eastAsia="細明體" w:cs="細明體" w:hint="eastAsia"/>
+          <w:color w:val="FF0000"/>
+          <w:kern w:val="0"/>
+          <w:sz w:val="19"/>
+          <w:szCs w:val="19"/>
+          <w:highlight w:val="white"/>
+        </w:rPr>
+        <w:t>指數歷史資料</w:t>
+      </w:r>
+      <w:r>
+        <w:rPr>
+          <w:rFonts w:ascii="細明體" w:eastAsia="細明體" w:cs="細明體"/>
+          <w:color w:val="FF0000"/>
+          <w:kern w:val="0"/>
+          <w:sz w:val="19"/>
+          <w:szCs w:val="19"/>
+          <w:highlight w:val="white"/>
+        </w:rPr>
+        <w:t>&lt;/a&gt;&lt;/li&gt;</w:t>
+      </w:r>
+    </w:p>
+    <w:p>
+      <w:pPr>
+        <w:autoSpaceDE w:val="0"/>
+        <w:autoSpaceDN w:val="0"/>
+        <w:adjustRightInd w:val="0"/>
+        <w:rPr>
+          <w:rFonts w:ascii="細明體" w:eastAsia="細明體" w:cs="細明體"/>
+          <w:color w:val="000000"/>
+          <w:kern w:val="0"/>
+          <w:sz w:val="19"/>
+          <w:szCs w:val="19"/>
+          <w:highlight w:val="white"/>
+        </w:rPr>
+      </w:pPr>
+      <w:r>
+        <w:rPr>
+          <w:rFonts w:ascii="細明體" w:eastAsia="細明體" w:cs="細明體"/>
+          <w:color w:val="FF0000"/>
+          <w:kern w:val="0"/>
+          <w:sz w:val="19"/>
+          <w:szCs w:val="19"/>
+          <w:highlight w:val="white"/>
+        </w:rPr>
+        <w:t xml:space="preserve">            &lt;li&gt;&lt;a </w:t>
+      </w:r>
+      <w:proofErr w:type="spellStart"/>
+      <w:r>
+        <w:rPr>
+          <w:rFonts w:ascii="細明體" w:eastAsia="細明體" w:cs="細明體"/>
+          <w:color w:val="FF0000"/>
+          <w:kern w:val="0"/>
+          <w:sz w:val="19"/>
+          <w:szCs w:val="19"/>
+          <w:highlight w:val="white"/>
+        </w:rPr>
+        <w:t>href</w:t>
+      </w:r>
+      <w:proofErr w:type="spellEnd"/>
+      <w:r>
+        <w:rPr>
+          <w:rFonts w:ascii="細明體" w:eastAsia="細明體" w:cs="細明體"/>
+          <w:color w:val="FF0000"/>
+          <w:kern w:val="0"/>
+          <w:sz w:val="19"/>
+          <w:szCs w:val="19"/>
+          <w:highlight w:val="white"/>
+        </w:rPr>
+        <w:t>="/</w:t>
+      </w:r>
+      <w:proofErr w:type="spellStart"/>
+      <w:r>
+        <w:rPr>
+          <w:rFonts w:ascii="細明體" w:eastAsia="細明體" w:cs="細明體"/>
+          <w:color w:val="FF0000"/>
+          <w:kern w:val="0"/>
+          <w:sz w:val="19"/>
+          <w:szCs w:val="19"/>
+          <w:highlight w:val="white"/>
+        </w:rPr>
+        <w:t>zh</w:t>
+      </w:r>
+      <w:proofErr w:type="spellEnd"/>
+      <w:r>
+        <w:rPr>
+          <w:rFonts w:ascii="細明體" w:eastAsia="細明體" w:cs="細明體"/>
+          <w:color w:val="FF0000"/>
+          <w:kern w:val="0"/>
+          <w:sz w:val="19"/>
+          <w:szCs w:val="19"/>
+          <w:highlight w:val="white"/>
+        </w:rPr>
+        <w:t>/page/trading/indices/HC100.html"&gt;</w:t>
+      </w:r>
+      <w:r>
+        <w:rPr>
+          <w:rFonts w:ascii="細明體" w:eastAsia="細明體" w:cs="細明體" w:hint="eastAsia"/>
+          <w:color w:val="FF0000"/>
+          <w:kern w:val="0"/>
+          <w:sz w:val="19"/>
+          <w:szCs w:val="19"/>
+          <w:highlight w:val="white"/>
+        </w:rPr>
+        <w:t>臺灣高薪</w:t>
+      </w:r>
+      <w:r>
+        <w:rPr>
+          <w:rFonts w:ascii="細明體" w:eastAsia="細明體" w:cs="細明體"/>
+          <w:color w:val="FF0000"/>
+          <w:kern w:val="0"/>
+          <w:sz w:val="19"/>
+          <w:szCs w:val="19"/>
+          <w:highlight w:val="white"/>
+        </w:rPr>
+        <w:t>100</w:t>
+      </w:r>
+      <w:r>
+        <w:rPr>
+          <w:rFonts w:ascii="細明體" w:eastAsia="細明體" w:cs="細明體" w:hint="eastAsia"/>
+          <w:color w:val="FF0000"/>
+          <w:kern w:val="0"/>
+          <w:sz w:val="19"/>
+          <w:szCs w:val="19"/>
+          <w:highlight w:val="white"/>
+        </w:rPr>
+        <w:t>指數歷史資料</w:t>
+      </w:r>
+      <w:r>
+        <w:rPr>
+          <w:rFonts w:ascii="細明體" w:eastAsia="細明體" w:cs="細明體"/>
+          <w:color w:val="FF0000"/>
+          <w:kern w:val="0"/>
+          <w:sz w:val="19"/>
+          <w:szCs w:val="19"/>
+          <w:highlight w:val="white"/>
+        </w:rPr>
+        <w:t>&lt;/a&gt;&lt;/li&gt;</w:t>
+      </w:r>
+    </w:p>
+    <w:p>
+      <w:pPr>
+        <w:autoSpaceDE w:val="0"/>
+        <w:autoSpaceDN w:val="0"/>
+        <w:adjustRightInd w:val="0"/>
+        <w:rPr>
+          <w:rFonts w:ascii="細明體" w:eastAsia="細明體" w:cs="細明體"/>
+          <w:color w:val="000000"/>
+          <w:kern w:val="0"/>
+          <w:sz w:val="19"/>
+          <w:szCs w:val="19"/>
+          <w:highlight w:val="white"/>
+        </w:rPr>
+      </w:pPr>
+      <w:r>
+        <w:rPr>
+          <w:rFonts w:ascii="細明體" w:eastAsia="細明體" w:cs="細明體"/>
+          <w:color w:val="FF0000"/>
+          <w:kern w:val="0"/>
+          <w:sz w:val="19"/>
+          <w:szCs w:val="19"/>
+          <w:highlight w:val="white"/>
+        </w:rPr>
+        <w:t xml:space="preserve">          &lt;/</w:t>
+      </w:r>
+      <w:proofErr w:type="spellStart"/>
+      <w:r>
+        <w:rPr>
+          <w:rFonts w:ascii="細明體" w:eastAsia="細明體" w:cs="細明體"/>
+          <w:color w:val="FF0000"/>
+          <w:kern w:val="0"/>
+          <w:sz w:val="19"/>
+          <w:szCs w:val="19"/>
+          <w:highlight w:val="white"/>
+        </w:rPr>
+        <w:t>ul</w:t>
+      </w:r>
+      <w:proofErr w:type="spellEnd"/>
+      <w:r>
+        <w:rPr>
+          <w:rFonts w:ascii="細明體" w:eastAsia="細明體" w:cs="細明體"/>
+          <w:color w:val="FF0000"/>
+          <w:kern w:val="0"/>
+          <w:sz w:val="19"/>
+          <w:szCs w:val="19"/>
+          <w:highlight w:val="white"/>
+        </w:rPr>
+        <w:t xml:space="preserve">&gt;       </w:t>
+      </w:r>
+    </w:p>
+    <w:p>
+      <w:pPr>
+        <w:autoSpaceDE w:val="0"/>
+        <w:autoSpaceDN w:val="0"/>
+        <w:adjustRightInd w:val="0"/>
+        <w:rPr>
+          <w:rFonts w:ascii="細明體" w:eastAsia="細明體" w:cs="細明體"/>
+          <w:color w:val="000000"/>
+          <w:kern w:val="0"/>
+          <w:sz w:val="19"/>
+          <w:szCs w:val="19"/>
+          <w:highlight w:val="white"/>
+        </w:rPr>
+      </w:pPr>
+      <w:r>
+        <w:rPr>
+          <w:rFonts w:ascii="細明體" w:eastAsia="細明體" w:cs="細明體"/>
+          <w:color w:val="FF0000"/>
+          <w:kern w:val="0"/>
+          <w:sz w:val="19"/>
+          <w:szCs w:val="19"/>
+          <w:highlight w:val="white"/>
+        </w:rPr>
+        <w:t>'</w:t>
+      </w:r>
+    </w:p>
+    <w:p>
+      <w:pPr>
+        <w:autoSpaceDE w:val="0"/>
+        <w:autoSpaceDN w:val="0"/>
+        <w:adjustRightInd w:val="0"/>
+        <w:rPr>
+          <w:rFonts w:ascii="細明體" w:eastAsia="細明體" w:cs="細明體"/>
+          <w:color w:val="000000"/>
+          <w:kern w:val="0"/>
+          <w:sz w:val="19"/>
+          <w:szCs w:val="19"/>
+          <w:highlight w:val="white"/>
+        </w:rPr>
+      </w:pPr>
+      <w:r>
+        <w:rPr>
+          <w:rFonts w:ascii="細明體" w:eastAsia="細明體" w:cs="細明體"/>
+          <w:color w:val="0000FF"/>
+          <w:kern w:val="0"/>
+          <w:sz w:val="19"/>
+          <w:szCs w:val="19"/>
+          <w:highlight w:val="white"/>
+        </w:rPr>
+        <w:t>declare</w:t>
+      </w:r>
+      <w:r>
+        <w:rPr>
+          <w:rFonts w:ascii="細明體" w:eastAsia="細明體" w:cs="細明體"/>
+          <w:color w:val="000000"/>
+          <w:kern w:val="0"/>
+          <w:sz w:val="19"/>
+          <w:szCs w:val="19"/>
+          <w:highlight w:val="white"/>
+        </w:rPr>
+        <w:t xml:space="preserve"> @</w:t>
+      </w:r>
+      <w:proofErr w:type="spellStart"/>
+      <w:r>
+        <w:rPr>
+          <w:rFonts w:ascii="細明體" w:eastAsia="細明體" w:cs="細明體"/>
+          <w:color w:val="000000"/>
+          <w:kern w:val="0"/>
+          <w:sz w:val="19"/>
+          <w:szCs w:val="19"/>
+          <w:highlight w:val="white"/>
+        </w:rPr>
+        <w:t>begin_str</w:t>
+      </w:r>
+      <w:proofErr w:type="spellEnd"/>
+      <w:r>
+        <w:rPr>
+          <w:rFonts w:ascii="細明體" w:eastAsia="細明體" w:cs="細明體"/>
+          <w:color w:val="000000"/>
+          <w:kern w:val="0"/>
+          <w:sz w:val="19"/>
+          <w:szCs w:val="19"/>
+          <w:highlight w:val="white"/>
+        </w:rPr>
+        <w:t xml:space="preserve"> </w:t>
+      </w:r>
+      <w:proofErr w:type="spellStart"/>
+      <w:r>
+        <w:rPr>
+          <w:rFonts w:ascii="細明體" w:eastAsia="細明體" w:cs="細明體"/>
+          <w:color w:val="0000FF"/>
+          <w:kern w:val="0"/>
+          <w:sz w:val="19"/>
+          <w:szCs w:val="19"/>
+          <w:highlight w:val="white"/>
+        </w:rPr>
+        <w:t>nvarchar</w:t>
+      </w:r>
+      <w:proofErr w:type="spellEnd"/>
+      <w:r>
+        <w:rPr>
+          <w:rFonts w:ascii="細明體" w:eastAsia="細明體" w:cs="細明體"/>
+          <w:color w:val="808080"/>
+          <w:kern w:val="0"/>
+          <w:sz w:val="19"/>
+          <w:szCs w:val="19"/>
+          <w:highlight w:val="white"/>
+        </w:rPr>
+        <w:t>(</w:t>
+      </w:r>
+      <w:r>
+        <w:rPr>
+          <w:rFonts w:ascii="細明體" w:eastAsia="細明體" w:cs="細明體"/>
+          <w:color w:val="000000"/>
+          <w:kern w:val="0"/>
+          <w:sz w:val="19"/>
+          <w:szCs w:val="19"/>
+          <w:highlight w:val="white"/>
+        </w:rPr>
+        <w:t>50</w:t>
+      </w:r>
+      <w:r>
+        <w:rPr>
+          <w:rFonts w:ascii="細明體" w:eastAsia="細明體" w:cs="細明體"/>
+          <w:color w:val="808080"/>
+          <w:kern w:val="0"/>
+          <w:sz w:val="19"/>
+          <w:szCs w:val="19"/>
+          <w:highlight w:val="white"/>
+        </w:rPr>
+        <w:t>)=</w:t>
+      </w:r>
+      <w:r>
+        <w:rPr>
+          <w:rFonts w:ascii="細明體" w:eastAsia="細明體" w:cs="細明體"/>
+          <w:color w:val="FF0000"/>
+          <w:kern w:val="0"/>
+          <w:sz w:val="19"/>
+          <w:szCs w:val="19"/>
+          <w:highlight w:val="white"/>
+        </w:rPr>
+        <w:t>N'&lt;</w:t>
+      </w:r>
+      <w:proofErr w:type="spellStart"/>
+      <w:r>
+        <w:rPr>
+          <w:rFonts w:ascii="細明體" w:eastAsia="細明體" w:cs="細明體"/>
+          <w:color w:val="FF0000"/>
+          <w:kern w:val="0"/>
+          <w:sz w:val="19"/>
+          <w:szCs w:val="19"/>
+          <w:highlight w:val="white"/>
+        </w:rPr>
+        <w:t>ul</w:t>
+      </w:r>
+      <w:proofErr w:type="spellEnd"/>
+      <w:r>
+        <w:rPr>
+          <w:rFonts w:ascii="細明體" w:eastAsia="細明體" w:cs="細明體"/>
+          <w:color w:val="FF0000"/>
+          <w:kern w:val="0"/>
+          <w:sz w:val="19"/>
+          <w:szCs w:val="19"/>
+          <w:highlight w:val="white"/>
+        </w:rPr>
+        <w:t>&gt;'</w:t>
+      </w:r>
+      <w:r>
+        <w:rPr>
+          <w:rFonts w:ascii="細明體" w:eastAsia="細明體" w:cs="細明體"/>
+          <w:color w:val="000000"/>
+          <w:kern w:val="0"/>
+          <w:sz w:val="19"/>
+          <w:szCs w:val="19"/>
+          <w:highlight w:val="white"/>
+        </w:rPr>
+        <w:t xml:space="preserve"> </w:t>
+      </w:r>
+      <w:r>
+        <w:rPr>
+          <w:rFonts w:ascii="細明體" w:eastAsia="細明體" w:cs="細明體"/>
+          <w:color w:val="008000"/>
+          <w:kern w:val="0"/>
+          <w:sz w:val="19"/>
+          <w:szCs w:val="19"/>
+          <w:highlight w:val="white"/>
+        </w:rPr>
+        <w:t>--</w:t>
+      </w:r>
+      <w:r>
+        <w:rPr>
+          <w:rFonts w:ascii="細明體" w:eastAsia="細明體" w:cs="細明體" w:hint="eastAsia"/>
+          <w:color w:val="008000"/>
+          <w:kern w:val="0"/>
+          <w:sz w:val="19"/>
+          <w:szCs w:val="19"/>
+          <w:highlight w:val="white"/>
+        </w:rPr>
+        <w:t>前面查詢符合條件</w:t>
+      </w:r>
+    </w:p>
+    <w:p>
+      <w:pPr>
+        <w:autoSpaceDE w:val="0"/>
+        <w:autoSpaceDN w:val="0"/>
+        <w:adjustRightInd w:val="0"/>
+        <w:rPr>
+          <w:rFonts w:ascii="細明體" w:eastAsia="細明體" w:cs="細明體"/>
+          <w:color w:val="000000"/>
+          <w:kern w:val="0"/>
+          <w:sz w:val="19"/>
+          <w:szCs w:val="19"/>
+          <w:highlight w:val="white"/>
+        </w:rPr>
+      </w:pPr>
+      <w:r>
+        <w:rPr>
+          <w:rFonts w:ascii="細明體" w:eastAsia="細明體" w:cs="細明體"/>
+          <w:color w:val="0000FF"/>
+          <w:kern w:val="0"/>
+          <w:sz w:val="19"/>
+          <w:szCs w:val="19"/>
+          <w:highlight w:val="white"/>
+        </w:rPr>
+        <w:t>declare</w:t>
+      </w:r>
+      <w:r>
+        <w:rPr>
+          <w:rFonts w:ascii="細明體" w:eastAsia="細明體" w:cs="細明體"/>
+          <w:color w:val="000000"/>
+          <w:kern w:val="0"/>
+          <w:sz w:val="19"/>
+          <w:szCs w:val="19"/>
+          <w:highlight w:val="white"/>
+        </w:rPr>
+        <w:t xml:space="preserve"> @</w:t>
+      </w:r>
+      <w:proofErr w:type="spellStart"/>
+      <w:r>
+        <w:rPr>
+          <w:rFonts w:ascii="細明體" w:eastAsia="細明體" w:cs="細明體"/>
+          <w:color w:val="000000"/>
+          <w:kern w:val="0"/>
+          <w:sz w:val="19"/>
+          <w:szCs w:val="19"/>
+          <w:highlight w:val="white"/>
+        </w:rPr>
+        <w:t>end_str</w:t>
+      </w:r>
+      <w:proofErr w:type="spellEnd"/>
+      <w:r>
+        <w:rPr>
+          <w:rFonts w:ascii="細明體" w:eastAsia="細明體" w:cs="細明體"/>
+          <w:color w:val="000000"/>
+          <w:kern w:val="0"/>
+          <w:sz w:val="19"/>
+          <w:szCs w:val="19"/>
+          <w:highlight w:val="white"/>
+        </w:rPr>
+        <w:t xml:space="preserve"> </w:t>
+      </w:r>
+      <w:proofErr w:type="spellStart"/>
+      <w:r>
+        <w:rPr>
+          <w:rFonts w:ascii="細明體" w:eastAsia="細明體" w:cs="細明體"/>
+          <w:color w:val="0000FF"/>
+          <w:kern w:val="0"/>
+          <w:sz w:val="19"/>
+          <w:szCs w:val="19"/>
+          <w:highlight w:val="white"/>
+        </w:rPr>
+        <w:t>nvarchar</w:t>
+      </w:r>
+      <w:proofErr w:type="spellEnd"/>
+      <w:r>
+        <w:rPr>
+          <w:rFonts w:ascii="細明體" w:eastAsia="細明體" w:cs="細明體"/>
+          <w:color w:val="808080"/>
+          <w:kern w:val="0"/>
+          <w:sz w:val="19"/>
+          <w:szCs w:val="19"/>
+          <w:highlight w:val="white"/>
+        </w:rPr>
+        <w:t>(</w:t>
+      </w:r>
+      <w:r>
+        <w:rPr>
+          <w:rFonts w:ascii="細明體" w:eastAsia="細明體" w:cs="細明體"/>
+          <w:color w:val="000000"/>
+          <w:kern w:val="0"/>
+          <w:sz w:val="19"/>
+          <w:szCs w:val="19"/>
+          <w:highlight w:val="white"/>
+        </w:rPr>
+        <w:t>50</w:t>
+      </w:r>
+      <w:r>
+        <w:rPr>
+          <w:rFonts w:ascii="細明體" w:eastAsia="細明體" w:cs="細明體"/>
+          <w:color w:val="808080"/>
+          <w:kern w:val="0"/>
+          <w:sz w:val="19"/>
+          <w:szCs w:val="19"/>
+          <w:highlight w:val="white"/>
+        </w:rPr>
+        <w:t>)=</w:t>
+      </w:r>
+      <w:r>
+        <w:rPr>
+          <w:rFonts w:ascii="細明體" w:eastAsia="細明體" w:cs="細明體"/>
+          <w:color w:val="FF0000"/>
+          <w:kern w:val="0"/>
+          <w:sz w:val="19"/>
+          <w:szCs w:val="19"/>
+          <w:highlight w:val="white"/>
+        </w:rPr>
+        <w:t>N'&lt;/</w:t>
+      </w:r>
+      <w:proofErr w:type="spellStart"/>
+      <w:r>
+        <w:rPr>
+          <w:rFonts w:ascii="細明體" w:eastAsia="細明體" w:cs="細明體"/>
+          <w:color w:val="FF0000"/>
+          <w:kern w:val="0"/>
+          <w:sz w:val="19"/>
+          <w:szCs w:val="19"/>
+          <w:highlight w:val="white"/>
+        </w:rPr>
+        <w:t>ul</w:t>
+      </w:r>
+      <w:proofErr w:type="spellEnd"/>
+      <w:r>
+        <w:rPr>
+          <w:rFonts w:ascii="細明體" w:eastAsia="細明體" w:cs="細明體"/>
+          <w:color w:val="FF0000"/>
+          <w:kern w:val="0"/>
+          <w:sz w:val="19"/>
+          <w:szCs w:val="19"/>
+          <w:highlight w:val="white"/>
+        </w:rPr>
+        <w:t>&gt;'</w:t>
+      </w:r>
+      <w:r>
+        <w:rPr>
+          <w:rFonts w:ascii="細明體" w:eastAsia="細明體" w:cs="細明體"/>
+          <w:color w:val="000000"/>
+          <w:kern w:val="0"/>
+          <w:sz w:val="19"/>
+          <w:szCs w:val="19"/>
+          <w:highlight w:val="white"/>
+        </w:rPr>
+        <w:t xml:space="preserve"> </w:t>
+      </w:r>
+      <w:r>
+        <w:rPr>
+          <w:rFonts w:ascii="細明體" w:eastAsia="細明體" w:cs="細明體"/>
+          <w:color w:val="008000"/>
+          <w:kern w:val="0"/>
+          <w:sz w:val="19"/>
+          <w:szCs w:val="19"/>
+          <w:highlight w:val="white"/>
+        </w:rPr>
+        <w:t>--</w:t>
+      </w:r>
+      <w:r>
+        <w:rPr>
+          <w:rFonts w:ascii="細明體" w:eastAsia="細明體" w:cs="細明體" w:hint="eastAsia"/>
+          <w:color w:val="008000"/>
+          <w:kern w:val="0"/>
+          <w:sz w:val="19"/>
+          <w:szCs w:val="19"/>
+          <w:highlight w:val="white"/>
+        </w:rPr>
+        <w:t>後面查詢符合條件</w:t>
+      </w:r>
+    </w:p>
+    <w:p>
+      <w:pPr>
+        <w:autoSpaceDE w:val="0"/>
+        <w:autoSpaceDN w:val="0"/>
+        <w:adjustRightInd w:val="0"/>
+        <w:rPr>
+          <w:rFonts w:ascii="細明體" w:eastAsia="細明體" w:cs="細明體"/>
+          <w:color w:val="000000"/>
+          <w:kern w:val="0"/>
+          <w:sz w:val="19"/>
+          <w:szCs w:val="19"/>
+          <w:highlight w:val="white"/>
+        </w:rPr>
+      </w:pPr>
+      <w:r>
+        <w:rPr>
+          <w:rFonts w:ascii="細明體" w:eastAsia="細明體" w:cs="細明體"/>
+          <w:color w:val="0000FF"/>
+          <w:kern w:val="0"/>
+          <w:sz w:val="19"/>
+          <w:szCs w:val="19"/>
+          <w:highlight w:val="white"/>
+        </w:rPr>
+        <w:t>declare</w:t>
+      </w:r>
+      <w:r>
+        <w:rPr>
+          <w:rFonts w:ascii="細明體" w:eastAsia="細明體" w:cs="細明體"/>
+          <w:color w:val="000000"/>
+          <w:kern w:val="0"/>
+          <w:sz w:val="19"/>
+          <w:szCs w:val="19"/>
+          <w:highlight w:val="white"/>
+        </w:rPr>
+        <w:t xml:space="preserve"> @level </w:t>
+      </w:r>
+      <w:proofErr w:type="spellStart"/>
+      <w:r>
+        <w:rPr>
+          <w:rFonts w:ascii="細明體" w:eastAsia="細明體" w:cs="細明體"/>
+          <w:color w:val="0000FF"/>
+          <w:kern w:val="0"/>
+          <w:sz w:val="19"/>
+          <w:szCs w:val="19"/>
+          <w:highlight w:val="white"/>
+        </w:rPr>
+        <w:t>int</w:t>
+      </w:r>
+      <w:proofErr w:type="spellEnd"/>
+      <w:r>
+        <w:rPr>
+          <w:rFonts w:ascii="細明體" w:eastAsia="細明體" w:cs="細明體"/>
+          <w:color w:val="808080"/>
+          <w:kern w:val="0"/>
+          <w:sz w:val="19"/>
+          <w:szCs w:val="19"/>
+          <w:highlight w:val="white"/>
+        </w:rPr>
+        <w:t>=</w:t>
+      </w:r>
+      <w:r>
+        <w:rPr>
+          <w:rFonts w:ascii="細明體" w:eastAsia="細明體" w:cs="細明體"/>
+          <w:color w:val="000000"/>
+          <w:kern w:val="0"/>
+          <w:sz w:val="19"/>
+          <w:szCs w:val="19"/>
+          <w:highlight w:val="white"/>
+        </w:rPr>
+        <w:t xml:space="preserve">2 </w:t>
+      </w:r>
+      <w:r>
+        <w:rPr>
+          <w:rFonts w:ascii="細明體" w:eastAsia="細明體" w:cs="細明體"/>
+          <w:color w:val="008000"/>
+          <w:kern w:val="0"/>
+          <w:sz w:val="19"/>
+          <w:szCs w:val="19"/>
+          <w:highlight w:val="white"/>
+        </w:rPr>
+        <w:t>--</w:t>
+      </w:r>
+      <w:r>
+        <w:rPr>
+          <w:rFonts w:ascii="細明體" w:eastAsia="細明體" w:cs="細明體" w:hint="eastAsia"/>
+          <w:color w:val="008000"/>
+          <w:kern w:val="0"/>
+          <w:sz w:val="19"/>
+          <w:szCs w:val="19"/>
+          <w:highlight w:val="white"/>
+        </w:rPr>
+        <w:t>第</w:t>
+      </w:r>
+      <w:r>
+        <w:rPr>
+          <w:rFonts w:ascii="細明體" w:eastAsia="細明體" w:cs="細明體"/>
+          <w:color w:val="008000"/>
+          <w:kern w:val="0"/>
+          <w:sz w:val="19"/>
+          <w:szCs w:val="19"/>
+          <w:highlight w:val="white"/>
+        </w:rPr>
+        <w:t>level</w:t>
+      </w:r>
+      <w:r>
+        <w:rPr>
+          <w:rFonts w:ascii="細明體" w:eastAsia="細明體" w:cs="細明體" w:hint="eastAsia"/>
+          <w:color w:val="008000"/>
+          <w:kern w:val="0"/>
+          <w:sz w:val="19"/>
+          <w:szCs w:val="19"/>
+          <w:highlight w:val="white"/>
+        </w:rPr>
+        <w:t>次符合</w:t>
+      </w:r>
+    </w:p>
+    <w:p>
+      <w:pPr>
+        <w:autoSpaceDE w:val="0"/>
+        <w:autoSpaceDN w:val="0"/>
+        <w:adjustRightInd w:val="0"/>
+        <w:rPr>
+          <w:rFonts w:ascii="細明體" w:eastAsia="細明體" w:cs="細明體"/>
+          <w:color w:val="000000"/>
+          <w:kern w:val="0"/>
+          <w:sz w:val="19"/>
+          <w:szCs w:val="19"/>
+          <w:highlight w:val="white"/>
+        </w:rPr>
+      </w:pPr>
+      <w:r>
+        <w:rPr>
+          <w:rFonts w:ascii="細明體" w:eastAsia="細明體" w:cs="細明體"/>
+          <w:color w:val="0000FF"/>
+          <w:kern w:val="0"/>
+          <w:sz w:val="19"/>
+          <w:szCs w:val="19"/>
+          <w:highlight w:val="white"/>
+        </w:rPr>
+        <w:t>declare</w:t>
+      </w:r>
+      <w:r>
+        <w:rPr>
+          <w:rFonts w:ascii="細明體" w:eastAsia="細明體" w:cs="細明體"/>
+          <w:color w:val="000000"/>
+          <w:kern w:val="0"/>
+          <w:sz w:val="19"/>
+          <w:szCs w:val="19"/>
+          <w:highlight w:val="white"/>
+        </w:rPr>
+        <w:t xml:space="preserve"> @</w:t>
+      </w:r>
+      <w:proofErr w:type="spellStart"/>
+      <w:r>
+        <w:rPr>
+          <w:rFonts w:ascii="細明體" w:eastAsia="細明體" w:cs="細明體"/>
+          <w:color w:val="000000"/>
+          <w:kern w:val="0"/>
+          <w:sz w:val="19"/>
+          <w:szCs w:val="19"/>
+          <w:highlight w:val="white"/>
+        </w:rPr>
+        <w:t>keep_begin</w:t>
+      </w:r>
+      <w:proofErr w:type="spellEnd"/>
+      <w:r>
+        <w:rPr>
+          <w:rFonts w:ascii="細明體" w:eastAsia="細明體" w:cs="細明體"/>
+          <w:color w:val="000000"/>
+          <w:kern w:val="0"/>
+          <w:sz w:val="19"/>
+          <w:szCs w:val="19"/>
+          <w:highlight w:val="white"/>
+        </w:rPr>
+        <w:t xml:space="preserve"> </w:t>
+      </w:r>
+      <w:r>
+        <w:rPr>
+          <w:rFonts w:ascii="細明體" w:eastAsia="細明體" w:cs="細明體"/>
+          <w:color w:val="0000FF"/>
+          <w:kern w:val="0"/>
+          <w:sz w:val="19"/>
+          <w:szCs w:val="19"/>
+          <w:highlight w:val="white"/>
+        </w:rPr>
+        <w:t>bit</w:t>
+      </w:r>
+      <w:r>
+        <w:rPr>
+          <w:rFonts w:ascii="細明體" w:eastAsia="細明體" w:cs="細明體"/>
+          <w:color w:val="808080"/>
+          <w:kern w:val="0"/>
+          <w:sz w:val="19"/>
+          <w:szCs w:val="19"/>
+          <w:highlight w:val="white"/>
+        </w:rPr>
+        <w:t>=</w:t>
+      </w:r>
+      <w:r>
+        <w:rPr>
+          <w:rFonts w:ascii="細明體" w:eastAsia="細明體" w:cs="細明體"/>
+          <w:color w:val="000000"/>
+          <w:kern w:val="0"/>
+          <w:sz w:val="19"/>
+          <w:szCs w:val="19"/>
+          <w:highlight w:val="white"/>
+        </w:rPr>
+        <w:t xml:space="preserve">1 </w:t>
+      </w:r>
+      <w:r>
+        <w:rPr>
+          <w:rFonts w:ascii="細明體" w:eastAsia="細明體" w:cs="細明體"/>
+          <w:color w:val="008000"/>
+          <w:kern w:val="0"/>
+          <w:sz w:val="19"/>
+          <w:szCs w:val="19"/>
+          <w:highlight w:val="white"/>
+        </w:rPr>
+        <w:t>--</w:t>
+      </w:r>
+      <w:r>
+        <w:rPr>
+          <w:rFonts w:ascii="細明體" w:eastAsia="細明體" w:cs="細明體" w:hint="eastAsia"/>
+          <w:color w:val="008000"/>
+          <w:kern w:val="0"/>
+          <w:sz w:val="19"/>
+          <w:szCs w:val="19"/>
+          <w:highlight w:val="white"/>
+        </w:rPr>
+        <w:t>是否保留前面字串條件</w:t>
+      </w:r>
+    </w:p>
+    <w:p>
+      <w:pPr>
+        <w:autoSpaceDE w:val="0"/>
+        <w:autoSpaceDN w:val="0"/>
+        <w:adjustRightInd w:val="0"/>
+        <w:rPr>
+          <w:rFonts w:ascii="細明體" w:eastAsia="細明體" w:cs="細明體"/>
+          <w:color w:val="000000"/>
+          <w:kern w:val="0"/>
+          <w:sz w:val="19"/>
+          <w:szCs w:val="19"/>
+          <w:highlight w:val="white"/>
+        </w:rPr>
+      </w:pPr>
+      <w:r>
+        <w:rPr>
+          <w:rFonts w:ascii="細明體" w:eastAsia="細明體" w:cs="細明體"/>
+          <w:color w:val="0000FF"/>
+          <w:kern w:val="0"/>
+          <w:sz w:val="19"/>
+          <w:szCs w:val="19"/>
+          <w:highlight w:val="white"/>
+        </w:rPr>
+        <w:t>declare</w:t>
+      </w:r>
+      <w:r>
+        <w:rPr>
+          <w:rFonts w:ascii="細明體" w:eastAsia="細明體" w:cs="細明體"/>
+          <w:color w:val="000000"/>
+          <w:kern w:val="0"/>
+          <w:sz w:val="19"/>
+          <w:szCs w:val="19"/>
+          <w:highlight w:val="white"/>
+        </w:rPr>
+        <w:t xml:space="preserve"> @</w:t>
+      </w:r>
+      <w:proofErr w:type="spellStart"/>
+      <w:r>
+        <w:rPr>
+          <w:rFonts w:ascii="細明體" w:eastAsia="細明體" w:cs="細明體"/>
+          <w:color w:val="000000"/>
+          <w:kern w:val="0"/>
+          <w:sz w:val="19"/>
+          <w:szCs w:val="19"/>
+          <w:highlight w:val="white"/>
+        </w:rPr>
+        <w:t>keep_end</w:t>
+      </w:r>
+      <w:proofErr w:type="spellEnd"/>
+      <w:r>
+        <w:rPr>
+          <w:rFonts w:ascii="細明體" w:eastAsia="細明體" w:cs="細明體"/>
+          <w:color w:val="000000"/>
+          <w:kern w:val="0"/>
+          <w:sz w:val="19"/>
+          <w:szCs w:val="19"/>
+          <w:highlight w:val="white"/>
+        </w:rPr>
+        <w:t xml:space="preserve"> </w:t>
+      </w:r>
+      <w:r>
+        <w:rPr>
+          <w:rFonts w:ascii="細明體" w:eastAsia="細明體" w:cs="細明體"/>
+          <w:color w:val="0000FF"/>
+          <w:kern w:val="0"/>
+          <w:sz w:val="19"/>
+          <w:szCs w:val="19"/>
+          <w:highlight w:val="white"/>
+        </w:rPr>
+        <w:t>bit</w:t>
+      </w:r>
+      <w:r>
+        <w:rPr>
+          <w:rFonts w:ascii="細明體" w:eastAsia="細明體" w:cs="細明體"/>
+          <w:color w:val="808080"/>
+          <w:kern w:val="0"/>
+          <w:sz w:val="19"/>
+          <w:szCs w:val="19"/>
+          <w:highlight w:val="white"/>
+        </w:rPr>
+        <w:t>=</w:t>
+      </w:r>
+      <w:r>
+        <w:rPr>
+          <w:rFonts w:ascii="細明體" w:eastAsia="細明體" w:cs="細明體"/>
+          <w:color w:val="000000"/>
+          <w:kern w:val="0"/>
+          <w:sz w:val="19"/>
+          <w:szCs w:val="19"/>
+          <w:highlight w:val="white"/>
+        </w:rPr>
+        <w:t xml:space="preserve">1 </w:t>
+      </w:r>
+      <w:r>
+        <w:rPr>
+          <w:rFonts w:ascii="細明體" w:eastAsia="細明體" w:cs="細明體"/>
+          <w:color w:val="008000"/>
+          <w:kern w:val="0"/>
+          <w:sz w:val="19"/>
+          <w:szCs w:val="19"/>
+          <w:highlight w:val="white"/>
+        </w:rPr>
+        <w:t>--</w:t>
+      </w:r>
+      <w:r>
+        <w:rPr>
+          <w:rFonts w:ascii="細明體" w:eastAsia="細明體" w:cs="細明體" w:hint="eastAsia"/>
+          <w:color w:val="008000"/>
+          <w:kern w:val="0"/>
+          <w:sz w:val="19"/>
+          <w:szCs w:val="19"/>
+          <w:highlight w:val="white"/>
+        </w:rPr>
+        <w:t>是否保留後面字串條件</w:t>
+      </w:r>
+    </w:p>
+    <w:p>
+      <w:pPr>
+        <w:autoSpaceDE w:val="0"/>
+        <w:autoSpaceDN w:val="0"/>
+        <w:adjustRightInd w:val="0"/>
+        <w:rPr>
+          <w:rFonts w:ascii="細明體" w:eastAsia="細明體" w:cs="細明體"/>
+          <w:color w:val="000000"/>
+          <w:kern w:val="0"/>
+          <w:sz w:val="19"/>
+          <w:szCs w:val="19"/>
+          <w:highlight w:val="white"/>
+        </w:rPr>
+      </w:pPr>
+    </w:p>
+    <w:p>
+      <w:pPr>
+        <w:rPr>
+          <w:rFonts w:ascii="細明體" w:eastAsia="細明體" w:cs="細明體"/>
+          <w:color w:val="808080"/>
+          <w:kern w:val="0"/>
+          <w:sz w:val="19"/>
+          <w:szCs w:val="19"/>
+        </w:rPr>
+      </w:pPr>
+      <w:proofErr w:type="gramStart"/>
+      <w:r>
+        <w:rPr>
+          <w:rFonts w:ascii="細明體" w:eastAsia="細明體" w:cs="細明體"/>
+          <w:color w:val="0000FF"/>
+          <w:kern w:val="0"/>
+          <w:sz w:val="19"/>
+          <w:szCs w:val="19"/>
+          <w:highlight w:val="white"/>
+        </w:rPr>
+        <w:t>select</w:t>
+      </w:r>
+      <w:proofErr w:type="gramEnd"/>
+      <w:r>
+        <w:rPr>
+          <w:rFonts w:ascii="細明體" w:eastAsia="細明體" w:cs="細明體"/>
+          <w:color w:val="000000"/>
+          <w:kern w:val="0"/>
+          <w:sz w:val="19"/>
+          <w:szCs w:val="19"/>
+          <w:highlight w:val="white"/>
+        </w:rPr>
+        <w:t xml:space="preserve"> comm</w:t>
+      </w:r>
+      <w:r>
+        <w:rPr>
+          <w:rFonts w:ascii="細明體" w:eastAsia="細明體" w:cs="細明體"/>
+          <w:color w:val="808080"/>
+          <w:kern w:val="0"/>
+          <w:sz w:val="19"/>
+          <w:szCs w:val="19"/>
+          <w:highlight w:val="white"/>
+        </w:rPr>
+        <w:t>.</w:t>
+      </w:r>
+      <w:r>
+        <w:rPr>
+          <w:rFonts w:ascii="細明體" w:eastAsia="細明體" w:cs="細明體"/>
+          <w:color w:val="000000"/>
+          <w:kern w:val="0"/>
+          <w:sz w:val="19"/>
+          <w:szCs w:val="19"/>
+          <w:highlight w:val="white"/>
+        </w:rPr>
+        <w:t>fn_trim_between_level</w:t>
+      </w:r>
+      <w:r>
+        <w:rPr>
+          <w:rFonts w:ascii="細明體" w:eastAsia="細明體" w:cs="細明體"/>
+          <w:color w:val="808080"/>
+          <w:kern w:val="0"/>
+          <w:sz w:val="19"/>
+          <w:szCs w:val="19"/>
+          <w:highlight w:val="white"/>
+        </w:rPr>
+        <w:t>(</w:t>
+      </w:r>
+      <w:r>
+        <w:rPr>
+          <w:rFonts w:ascii="細明體" w:eastAsia="細明體" w:cs="細明體"/>
+          <w:color w:val="000000"/>
+          <w:kern w:val="0"/>
+          <w:sz w:val="19"/>
+          <w:szCs w:val="19"/>
+          <w:highlight w:val="white"/>
+        </w:rPr>
+        <w:t>@str</w:t>
+      </w:r>
+      <w:r>
+        <w:rPr>
+          <w:rFonts w:ascii="細明體" w:eastAsia="細明體" w:cs="細明體"/>
+          <w:color w:val="808080"/>
+          <w:kern w:val="0"/>
+          <w:sz w:val="19"/>
+          <w:szCs w:val="19"/>
+          <w:highlight w:val="white"/>
+        </w:rPr>
+        <w:t>,</w:t>
+      </w:r>
+      <w:r>
+        <w:rPr>
+          <w:rFonts w:ascii="細明體" w:eastAsia="細明體" w:cs="細明體"/>
+          <w:color w:val="000000"/>
+          <w:kern w:val="0"/>
+          <w:sz w:val="19"/>
+          <w:szCs w:val="19"/>
+          <w:highlight w:val="white"/>
+        </w:rPr>
+        <w:t>@begin_str</w:t>
+      </w:r>
+      <w:r>
+        <w:rPr>
+          <w:rFonts w:ascii="細明體" w:eastAsia="細明體" w:cs="細明體"/>
+          <w:color w:val="808080"/>
+          <w:kern w:val="0"/>
+          <w:sz w:val="19"/>
+          <w:szCs w:val="19"/>
+          <w:highlight w:val="white"/>
+        </w:rPr>
+        <w:t>,</w:t>
+      </w:r>
+      <w:r>
+        <w:rPr>
+          <w:rFonts w:ascii="細明體" w:eastAsia="細明體" w:cs="細明體"/>
+          <w:color w:val="000000"/>
+          <w:kern w:val="0"/>
+          <w:sz w:val="19"/>
+          <w:szCs w:val="19"/>
+          <w:highlight w:val="white"/>
+        </w:rPr>
+        <w:t>@end_str</w:t>
+      </w:r>
+      <w:r>
+        <w:rPr>
+          <w:rFonts w:ascii="細明體" w:eastAsia="細明體" w:cs="細明體"/>
+          <w:color w:val="808080"/>
+          <w:kern w:val="0"/>
+          <w:sz w:val="19"/>
+          <w:szCs w:val="19"/>
+          <w:highlight w:val="white"/>
+        </w:rPr>
+        <w:t>,</w:t>
+      </w:r>
+      <w:r>
+        <w:rPr>
+          <w:rFonts w:ascii="細明體" w:eastAsia="細明體" w:cs="細明體"/>
+          <w:color w:val="000000"/>
+          <w:kern w:val="0"/>
+          <w:sz w:val="19"/>
+          <w:szCs w:val="19"/>
+          <w:highlight w:val="white"/>
+        </w:rPr>
+        <w:t>@level</w:t>
+      </w:r>
+      <w:r>
+        <w:rPr>
+          <w:rFonts w:ascii="細明體" w:eastAsia="細明體" w:cs="細明體"/>
+          <w:color w:val="808080"/>
+          <w:kern w:val="0"/>
+          <w:sz w:val="19"/>
+          <w:szCs w:val="19"/>
+          <w:highlight w:val="white"/>
+        </w:rPr>
+        <w:t>,</w:t>
+      </w:r>
+      <w:r>
+        <w:rPr>
+          <w:rFonts w:ascii="細明體" w:eastAsia="細明體" w:cs="細明體"/>
+          <w:color w:val="000000"/>
+          <w:kern w:val="0"/>
+          <w:sz w:val="19"/>
+          <w:szCs w:val="19"/>
+          <w:highlight w:val="white"/>
+        </w:rPr>
+        <w:t>@keep_begin</w:t>
+      </w:r>
+      <w:r>
+        <w:rPr>
+          <w:rFonts w:ascii="細明體" w:eastAsia="細明體" w:cs="細明體"/>
+          <w:color w:val="808080"/>
+          <w:kern w:val="0"/>
+          <w:sz w:val="19"/>
+          <w:szCs w:val="19"/>
+          <w:highlight w:val="white"/>
+        </w:rPr>
+        <w:t>,</w:t>
+      </w:r>
+      <w:r>
+        <w:rPr>
+          <w:rFonts w:ascii="細明體" w:eastAsia="細明體" w:cs="細明體"/>
+          <w:color w:val="000000"/>
+          <w:kern w:val="0"/>
+          <w:sz w:val="19"/>
+          <w:szCs w:val="19"/>
+          <w:highlight w:val="white"/>
+        </w:rPr>
+        <w:t>@keep_end</w:t>
+      </w:r>
+      <w:r>
+        <w:rPr>
+          <w:rFonts w:ascii="細明體" w:eastAsia="細明體" w:cs="細明體"/>
+          <w:color w:val="808080"/>
+          <w:kern w:val="0"/>
+          <w:sz w:val="19"/>
+          <w:szCs w:val="19"/>
+          <w:highlight w:val="white"/>
+        </w:rPr>
+        <w:t>)</w:t>
+      </w:r>
+    </w:p>
+    <w:p>
+      <w:pPr>
+        <w:rPr>
+          <w:rFonts w:hint="eastAsia"/>
+        </w:rPr>
+      </w:pPr>
+      <w:r>
+        <w:drawing>
+          <wp:inline distT="0" distB="0" distL="0" distR="0" wp14:anchorId="52F97099" wp14:editId="50EBA894">
+            <wp:extent cx="5274310" cy="2402205"/>
+            <wp:effectExtent l="0" t="0" r="2540" b="0"/>
+            <wp:docPr id="3" name="圖片 3"/>
+            <wp:cNvGraphicFramePr>
+              <a:graphicFrameLocks xmlns:a="http://schemas.openxmlformats.org/drawingml/2006/main" noChangeAspect="1"/>
+            </wp:cNvGraphicFramePr>
+            <a:graphic xmlns:a="http://schemas.openxmlformats.org/drawingml/2006/main">
+              <a:graphicData uri="http://schemas.openxmlformats.org/drawingml/2006/picture">
+                <pic:pic xmlns:pic="http://schemas.openxmlformats.org/drawingml/2006/picture">
+                  <pic:nvPicPr>
+                    <pic:cNvPr id="1" name=""/>
+                    <pic:cNvPicPr/>
+                  </pic:nvPicPr>
+                  <pic:blipFill>
+                    <a:blip r:embed="rId6"/>
+                    <a:stretch>
+                      <a:fillRect/>
+                    </a:stretch>
+                  </pic:blipFill>
+                  <pic:spPr>
+                    <a:xfrm>
+                      <a:off x="0" y="0"/>
+                      <a:ext cx="5274310" cy="2402205"/>
+                    </a:xfrm>
+                    <a:prstGeom prst="rect">
+                      <a:avLst/>
+                    </a:prstGeom>
+                  </pic:spPr>
+                </pic:pic>
+              </a:graphicData>
+            </a:graphic>
+          </wp:inline>
+        </w:drawing>
+      </w:r>
     </w:p>
     <w:sectPr>
       <w:pgSz w:w="11906" w:h="16838"/>
